--- a/report.docx
+++ b/report.docx
@@ -386,25 +386,7 @@
           <w:sz w:val="56"/>
           <w:szCs w:val="56"/>
         </w:rPr>
-        <w:t xml:space="preserve">ELC </w:t>
-      </w:r>
-      <w:r>
-        <w:rPr>
-          <w:b/>
-          <w:bCs/>
-          <w:sz w:val="56"/>
-          <w:szCs w:val="56"/>
-        </w:rPr>
-        <w:t>325</w:t>
-      </w:r>
-      <w:r>
-        <w:rPr>
-          <w:b/>
-          <w:bCs/>
-          <w:sz w:val="56"/>
-          <w:szCs w:val="56"/>
-        </w:rPr>
-        <w:t>B</w:t>
+        <w:t>CMP 3050</w:t>
       </w:r>
       <w:r>
         <w:rPr>
@@ -989,7 +971,49 @@
           <w:sz w:val="32"/>
           <w:szCs w:val="32"/>
         </w:rPr>
-        <w:t>As in the figure the encryption and decryption time and cost increase as the number of bits of n (which define the key) but the time when number of bits = 1200 bit is almost 0.05 seconds or less which is very little time relative to the number of bits used that means that RSA is one of the most efficient encryption algorithms.</w:t>
+        <w:t>As in the figure the encryption</w:t>
+      </w:r>
+      <w:r>
+        <w:rPr>
+          <w:sz w:val="32"/>
+          <w:szCs w:val="32"/>
+        </w:rPr>
+        <w:t>,</w:t>
+      </w:r>
+      <w:r>
+        <w:rPr>
+          <w:sz w:val="32"/>
+          <w:szCs w:val="32"/>
+        </w:rPr>
+        <w:t xml:space="preserve"> decryption time and cost increase as the number of bits of n (which define</w:t>
+      </w:r>
+      <w:r>
+        <w:rPr>
+          <w:sz w:val="32"/>
+          <w:szCs w:val="32"/>
+        </w:rPr>
+        <w:t>s</w:t>
+      </w:r>
+      <w:r>
+        <w:rPr>
+          <w:sz w:val="32"/>
+          <w:szCs w:val="32"/>
+        </w:rPr>
+        <w:t xml:space="preserve"> the key)</w:t>
+      </w:r>
+      <w:r>
+        <w:rPr>
+          <w:sz w:val="32"/>
+          <w:szCs w:val="32"/>
+        </w:rPr>
+        <w:t xml:space="preserve"> increases</w:t>
+      </w:r>
+      <w:r>
+        <w:rPr>
+          <w:sz w:val="32"/>
+          <w:szCs w:val="32"/>
+        </w:rPr>
+        <w:t xml:space="preserve"> but the time when number of bits = 1200 bit is almost 0.05 seconds or less which is very little time relative to the number of bits used that means that RSA is one of the most efficient encryption algorithms.</w:t>
       </w:r>
     </w:p>
     <w:p>
@@ -4043,6 +4067,7 @@
   <w:style w:type="character" w:default="1" w:styleId="DefaultParagraphFont">
     <w:name w:val="Default Paragraph Font"/>
     <w:uiPriority w:val="1"/>
+    <w:semiHidden/>
     <w:unhideWhenUsed/>
   </w:style>
   <w:style w:type="table" w:default="1" w:styleId="TableNormal">
